--- a/Materials/ResearchArticleSummaryRubric.docx
+++ b/Materials/ResearchArticleSummaryRubric.docx
@@ -1,6 +1,6 @@
 
 <file path=word/document.xml><?xml version="1.0" encoding="utf-8"?>
-<w:document xmlns:wpc="http://schemas.microsoft.com/office/word/2010/wordprocessingCanvas" xmlns:cx="http://schemas.microsoft.com/office/drawing/2014/chartex" xmlns:cx1="http://schemas.microsoft.com/office/drawing/2015/9/8/chartex" xmlns:cx2="http://schemas.microsoft.com/office/drawing/2015/10/21/chartex" xmlns:cx3="http://schemas.microsoft.com/office/drawing/2016/5/9/chartex" xmlns:cx4="http://schemas.microsoft.com/office/drawing/2016/5/10/chartex" xmlns:cx5="http://schemas.microsoft.com/office/drawing/2016/5/11/chartex" xmlns:cx6="http://schemas.microsoft.com/office/drawing/2016/5/12/chartex" xmlns:cx7="http://schemas.microsoft.com/office/drawing/2016/5/13/chartex" xmlns:cx8="http://schemas.microsoft.com/office/drawing/2016/5/14/chartex" xmlns:mc="http://schemas.openxmlformats.org/markup-compatibility/2006" xmlns:aink="http://schemas.microsoft.com/office/drawing/2016/ink" xmlns:am3d="http://schemas.microsoft.com/office/drawing/2017/model3d" xmlns:o="urn:schemas-microsoft-com:office:office" xmlns:r="http://schemas.openxmlformats.org/officeDocument/2006/relationships" xmlns:m="http://schemas.openxmlformats.org/officeDocument/2006/math" xmlns:v="urn:schemas-microsoft-com:vml" xmlns:wp14="http://schemas.microsoft.com/office/word/2010/wordprocessingDrawing" xmlns:wp="http://schemas.openxmlformats.org/drawingml/2006/wordprocessingDrawing" xmlns:w10="urn:schemas-microsoft-com:office:word" xmlns:w="http://schemas.openxmlformats.org/wordprocessingml/2006/main" xmlns:w14="http://schemas.microsoft.com/office/word/2010/wordml" xmlns:w15="http://schemas.microsoft.com/office/word/2012/wordml" xmlns:w16cid="http://schemas.microsoft.com/office/word/2016/wordml/cid" xmlns:w16se="http://schemas.microsoft.com/office/word/2015/wordml/symex" xmlns:wpg="http://schemas.microsoft.com/office/word/2010/wordprocessingGroup" xmlns:wpi="http://schemas.microsoft.com/office/word/2010/wordprocessingInk" xmlns:wne="http://schemas.microsoft.com/office/word/2006/wordml" xmlns:wps="http://schemas.microsoft.com/office/word/2010/wordprocessingShape" mc:Ignorable="w14 w15 w16se w16cid wp14">
+<w:document xmlns:wpc="http://schemas.microsoft.com/office/word/2010/wordprocessingCanvas" xmlns:cx="http://schemas.microsoft.com/office/drawing/2014/chartex" xmlns:cx1="http://schemas.microsoft.com/office/drawing/2015/9/8/chartex" xmlns:cx2="http://schemas.microsoft.com/office/drawing/2015/10/21/chartex" xmlns:cx3="http://schemas.microsoft.com/office/drawing/2016/5/9/chartex" xmlns:cx4="http://schemas.microsoft.com/office/drawing/2016/5/10/chartex" xmlns:cx5="http://schemas.microsoft.com/office/drawing/2016/5/11/chartex" xmlns:cx6="http://schemas.microsoft.com/office/drawing/2016/5/12/chartex" xmlns:cx7="http://schemas.microsoft.com/office/drawing/2016/5/13/chartex" xmlns:cx8="http://schemas.microsoft.com/office/drawing/2016/5/14/chartex" xmlns:mc="http://schemas.openxmlformats.org/markup-compatibility/2006" xmlns:aink="http://schemas.microsoft.com/office/drawing/2016/ink" xmlns:am3d="http://schemas.microsoft.com/office/drawing/2017/model3d" xmlns:o="urn:schemas-microsoft-com:office:office" xmlns:r="http://schemas.openxmlformats.org/officeDocument/2006/relationships" xmlns:m="http://schemas.openxmlformats.org/officeDocument/2006/math" xmlns:v="urn:schemas-microsoft-com:vml" xmlns:wp14="http://schemas.microsoft.com/office/word/2010/wordprocessingDrawing" xmlns:wp="http://schemas.openxmlformats.org/drawingml/2006/wordprocessingDrawing" xmlns:w10="urn:schemas-microsoft-com:office:word" xmlns:w="http://schemas.openxmlformats.org/wordprocessingml/2006/main" xmlns:w14="http://schemas.microsoft.com/office/word/2010/wordml" xmlns:w15="http://schemas.microsoft.com/office/word/2012/wordml" xmlns:w16cex="http://schemas.microsoft.com/office/word/2018/wordml/cex" xmlns:w16cid="http://schemas.microsoft.com/office/word/2016/wordml/cid" xmlns:w16="http://schemas.microsoft.com/office/word/2018/wordml" xmlns:w16sdtdh="http://schemas.microsoft.com/office/word/2020/wordml/sdtdatahash" xmlns:w16se="http://schemas.microsoft.com/office/word/2015/wordml/symex" xmlns:wpg="http://schemas.microsoft.com/office/word/2010/wordprocessingGroup" xmlns:wpi="http://schemas.microsoft.com/office/word/2010/wordprocessingInk" xmlns:wne="http://schemas.microsoft.com/office/word/2006/wordml" xmlns:wps="http://schemas.microsoft.com/office/word/2010/wordprocessingShape" mc:Ignorable="w14 w15 w16se w16cid w16 w16cex w16sdtdh wp14">
   <w:body>
     <w:p>
       <w:pPr>
@@ -1921,7 +1921,23 @@
                 <w:sz w:val="22"/>
                 <w:szCs w:val="22"/>
               </w:rPr>
-              <w:t>Consistent, effective and creative use of spelling; no errors in mechanics.</w:t>
+              <w:t>Consistent</w:t>
+            </w:r>
+            <w:r>
+              <w:rPr>
+                <w:rFonts w:eastAsia="SimSun"/>
+                <w:sz w:val="22"/>
+                <w:szCs w:val="22"/>
+              </w:rPr>
+              <w:t xml:space="preserve"> and </w:t>
+            </w:r>
+            <w:r>
+              <w:rPr>
+                <w:rFonts w:eastAsia="SimSun"/>
+                <w:sz w:val="22"/>
+                <w:szCs w:val="22"/>
+              </w:rPr>
+              <w:t>effective use of spelling; no errors in mechanics.</w:t>
             </w:r>
           </w:p>
         </w:tc>
@@ -2018,8 +2034,6 @@
           <w:szCs w:val="22"/>
         </w:rPr>
       </w:pPr>
-      <w:bookmarkStart w:id="0" w:name="_GoBack"/>
-      <w:bookmarkEnd w:id="0"/>
     </w:p>
     <w:sectPr>
       <w:footerReference w:type="even" r:id="rId8"/>
@@ -2038,7 +2052,7 @@
 </file>
 
 <file path=word/endnotes.xml><?xml version="1.0" encoding="utf-8"?>
-<w:endnotes xmlns:wpc="http://schemas.microsoft.com/office/word/2010/wordprocessingCanvas" xmlns:cx="http://schemas.microsoft.com/office/drawing/2014/chartex" xmlns:cx1="http://schemas.microsoft.com/office/drawing/2015/9/8/chartex" xmlns:cx2="http://schemas.microsoft.com/office/drawing/2015/10/21/chartex" xmlns:cx3="http://schemas.microsoft.com/office/drawing/2016/5/9/chartex" xmlns:cx4="http://schemas.microsoft.com/office/drawing/2016/5/10/chartex" xmlns:cx5="http://schemas.microsoft.com/office/drawing/2016/5/11/chartex" xmlns:cx6="http://schemas.microsoft.com/office/drawing/2016/5/12/chartex" xmlns:cx7="http://schemas.microsoft.com/office/drawing/2016/5/13/chartex" xmlns:cx8="http://schemas.microsoft.com/office/drawing/2016/5/14/chartex" xmlns:mc="http://schemas.openxmlformats.org/markup-compatibility/2006" xmlns:aink="http://schemas.microsoft.com/office/drawing/2016/ink" xmlns:am3d="http://schemas.microsoft.com/office/drawing/2017/model3d" xmlns:o="urn:schemas-microsoft-com:office:office" xmlns:r="http://schemas.openxmlformats.org/officeDocument/2006/relationships" xmlns:m="http://schemas.openxmlformats.org/officeDocument/2006/math" xmlns:v="urn:schemas-microsoft-com:vml" xmlns:wp14="http://schemas.microsoft.com/office/word/2010/wordprocessingDrawing" xmlns:wp="http://schemas.openxmlformats.org/drawingml/2006/wordprocessingDrawing" xmlns:w10="urn:schemas-microsoft-com:office:word" xmlns:w="http://schemas.openxmlformats.org/wordprocessingml/2006/main" xmlns:w14="http://schemas.microsoft.com/office/word/2010/wordml" xmlns:w15="http://schemas.microsoft.com/office/word/2012/wordml" xmlns:w16cid="http://schemas.microsoft.com/office/word/2016/wordml/cid" xmlns:w16se="http://schemas.microsoft.com/office/word/2015/wordml/symex" xmlns:wpg="http://schemas.microsoft.com/office/word/2010/wordprocessingGroup" xmlns:wpi="http://schemas.microsoft.com/office/word/2010/wordprocessingInk" xmlns:wne="http://schemas.microsoft.com/office/word/2006/wordml" xmlns:wps="http://schemas.microsoft.com/office/word/2010/wordprocessingShape" mc:Ignorable="w14 w15 w16se w16cid wp14">
+<w:endnotes xmlns:wpc="http://schemas.microsoft.com/office/word/2010/wordprocessingCanvas" xmlns:cx="http://schemas.microsoft.com/office/drawing/2014/chartex" xmlns:cx1="http://schemas.microsoft.com/office/drawing/2015/9/8/chartex" xmlns:cx2="http://schemas.microsoft.com/office/drawing/2015/10/21/chartex" xmlns:cx3="http://schemas.microsoft.com/office/drawing/2016/5/9/chartex" xmlns:cx4="http://schemas.microsoft.com/office/drawing/2016/5/10/chartex" xmlns:cx5="http://schemas.microsoft.com/office/drawing/2016/5/11/chartex" xmlns:cx6="http://schemas.microsoft.com/office/drawing/2016/5/12/chartex" xmlns:cx7="http://schemas.microsoft.com/office/drawing/2016/5/13/chartex" xmlns:cx8="http://schemas.microsoft.com/office/drawing/2016/5/14/chartex" xmlns:mc="http://schemas.openxmlformats.org/markup-compatibility/2006" xmlns:aink="http://schemas.microsoft.com/office/drawing/2016/ink" xmlns:am3d="http://schemas.microsoft.com/office/drawing/2017/model3d" xmlns:o="urn:schemas-microsoft-com:office:office" xmlns:r="http://schemas.openxmlformats.org/officeDocument/2006/relationships" xmlns:m="http://schemas.openxmlformats.org/officeDocument/2006/math" xmlns:v="urn:schemas-microsoft-com:vml" xmlns:wp14="http://schemas.microsoft.com/office/word/2010/wordprocessingDrawing" xmlns:wp="http://schemas.openxmlformats.org/drawingml/2006/wordprocessingDrawing" xmlns:w10="urn:schemas-microsoft-com:office:word" xmlns:w="http://schemas.openxmlformats.org/wordprocessingml/2006/main" xmlns:w14="http://schemas.microsoft.com/office/word/2010/wordml" xmlns:w15="http://schemas.microsoft.com/office/word/2012/wordml" xmlns:w16cex="http://schemas.microsoft.com/office/word/2018/wordml/cex" xmlns:w16cid="http://schemas.microsoft.com/office/word/2016/wordml/cid" xmlns:w16="http://schemas.microsoft.com/office/word/2018/wordml" xmlns:w16sdtdh="http://schemas.microsoft.com/office/word/2020/wordml/sdtdatahash" xmlns:w16se="http://schemas.microsoft.com/office/word/2015/wordml/symex" xmlns:wpg="http://schemas.microsoft.com/office/word/2010/wordprocessingGroup" xmlns:wpi="http://schemas.microsoft.com/office/word/2010/wordprocessingInk" xmlns:wne="http://schemas.microsoft.com/office/word/2006/wordml" xmlns:wps="http://schemas.microsoft.com/office/word/2010/wordprocessingShape" mc:Ignorable="w14 w15 w16se w16cid w16 w16cex w16sdtdh wp14">
   <w:endnote w:type="separator" w:id="-1">
     <w:p>
       <w:r>
@@ -2057,7 +2071,7 @@
 </file>
 
 <file path=word/footer1.xml><?xml version="1.0" encoding="utf-8"?>
-<w:ftr xmlns:wpc="http://schemas.microsoft.com/office/word/2010/wordprocessingCanvas" xmlns:cx="http://schemas.microsoft.com/office/drawing/2014/chartex" xmlns:cx1="http://schemas.microsoft.com/office/drawing/2015/9/8/chartex" xmlns:cx2="http://schemas.microsoft.com/office/drawing/2015/10/21/chartex" xmlns:cx3="http://schemas.microsoft.com/office/drawing/2016/5/9/chartex" xmlns:cx4="http://schemas.microsoft.com/office/drawing/2016/5/10/chartex" xmlns:cx5="http://schemas.microsoft.com/office/drawing/2016/5/11/chartex" xmlns:cx6="http://schemas.microsoft.com/office/drawing/2016/5/12/chartex" xmlns:cx7="http://schemas.microsoft.com/office/drawing/2016/5/13/chartex" xmlns:cx8="http://schemas.microsoft.com/office/drawing/2016/5/14/chartex" xmlns:mc="http://schemas.openxmlformats.org/markup-compatibility/2006" xmlns:aink="http://schemas.microsoft.com/office/drawing/2016/ink" xmlns:am3d="http://schemas.microsoft.com/office/drawing/2017/model3d" xmlns:o="urn:schemas-microsoft-com:office:office" xmlns:r="http://schemas.openxmlformats.org/officeDocument/2006/relationships" xmlns:m="http://schemas.openxmlformats.org/officeDocument/2006/math" xmlns:v="urn:schemas-microsoft-com:vml" xmlns:wp14="http://schemas.microsoft.com/office/word/2010/wordprocessingDrawing" xmlns:wp="http://schemas.openxmlformats.org/drawingml/2006/wordprocessingDrawing" xmlns:w10="urn:schemas-microsoft-com:office:word" xmlns:w="http://schemas.openxmlformats.org/wordprocessingml/2006/main" xmlns:w14="http://schemas.microsoft.com/office/word/2010/wordml" xmlns:w15="http://schemas.microsoft.com/office/word/2012/wordml" xmlns:w16cid="http://schemas.microsoft.com/office/word/2016/wordml/cid" xmlns:w16se="http://schemas.microsoft.com/office/word/2015/wordml/symex" xmlns:wpg="http://schemas.microsoft.com/office/word/2010/wordprocessingGroup" xmlns:wpi="http://schemas.microsoft.com/office/word/2010/wordprocessingInk" xmlns:wne="http://schemas.microsoft.com/office/word/2006/wordml" xmlns:wps="http://schemas.microsoft.com/office/word/2010/wordprocessingShape" mc:Ignorable="w14 w15 w16se w16cid wp14">
+<w:ftr xmlns:wpc="http://schemas.microsoft.com/office/word/2010/wordprocessingCanvas" xmlns:cx="http://schemas.microsoft.com/office/drawing/2014/chartex" xmlns:cx1="http://schemas.microsoft.com/office/drawing/2015/9/8/chartex" xmlns:cx2="http://schemas.microsoft.com/office/drawing/2015/10/21/chartex" xmlns:cx3="http://schemas.microsoft.com/office/drawing/2016/5/9/chartex" xmlns:cx4="http://schemas.microsoft.com/office/drawing/2016/5/10/chartex" xmlns:cx5="http://schemas.microsoft.com/office/drawing/2016/5/11/chartex" xmlns:cx6="http://schemas.microsoft.com/office/drawing/2016/5/12/chartex" xmlns:cx7="http://schemas.microsoft.com/office/drawing/2016/5/13/chartex" xmlns:cx8="http://schemas.microsoft.com/office/drawing/2016/5/14/chartex" xmlns:mc="http://schemas.openxmlformats.org/markup-compatibility/2006" xmlns:aink="http://schemas.microsoft.com/office/drawing/2016/ink" xmlns:am3d="http://schemas.microsoft.com/office/drawing/2017/model3d" xmlns:o="urn:schemas-microsoft-com:office:office" xmlns:r="http://schemas.openxmlformats.org/officeDocument/2006/relationships" xmlns:m="http://schemas.openxmlformats.org/officeDocument/2006/math" xmlns:v="urn:schemas-microsoft-com:vml" xmlns:wp14="http://schemas.microsoft.com/office/word/2010/wordprocessingDrawing" xmlns:wp="http://schemas.openxmlformats.org/drawingml/2006/wordprocessingDrawing" xmlns:w10="urn:schemas-microsoft-com:office:word" xmlns:w="http://schemas.openxmlformats.org/wordprocessingml/2006/main" xmlns:w14="http://schemas.microsoft.com/office/word/2010/wordml" xmlns:w15="http://schemas.microsoft.com/office/word/2012/wordml" xmlns:w16cex="http://schemas.microsoft.com/office/word/2018/wordml/cex" xmlns:w16cid="http://schemas.microsoft.com/office/word/2016/wordml/cid" xmlns:w16="http://schemas.microsoft.com/office/word/2018/wordml" xmlns:w16sdtdh="http://schemas.microsoft.com/office/word/2020/wordml/sdtdatahash" xmlns:w16se="http://schemas.microsoft.com/office/word/2015/wordml/symex" xmlns:wpg="http://schemas.microsoft.com/office/word/2010/wordprocessingGroup" xmlns:wpi="http://schemas.microsoft.com/office/word/2010/wordprocessingInk" xmlns:wne="http://schemas.microsoft.com/office/word/2006/wordml" xmlns:wps="http://schemas.microsoft.com/office/word/2010/wordprocessingShape" mc:Ignorable="w14 w15 w16se w16cid w16 w16cex w16sdtdh wp14">
   <w:p>
     <w:pPr>
       <w:pStyle w:val="Footer"/>
@@ -2094,7 +2108,7 @@
 </file>
 
 <file path=word/footnotes.xml><?xml version="1.0" encoding="utf-8"?>
-<w:footnotes xmlns:wpc="http://schemas.microsoft.com/office/word/2010/wordprocessingCanvas" xmlns:cx="http://schemas.microsoft.com/office/drawing/2014/chartex" xmlns:cx1="http://schemas.microsoft.com/office/drawing/2015/9/8/chartex" xmlns:cx2="http://schemas.microsoft.com/office/drawing/2015/10/21/chartex" xmlns:cx3="http://schemas.microsoft.com/office/drawing/2016/5/9/chartex" xmlns:cx4="http://schemas.microsoft.com/office/drawing/2016/5/10/chartex" xmlns:cx5="http://schemas.microsoft.com/office/drawing/2016/5/11/chartex" xmlns:cx6="http://schemas.microsoft.com/office/drawing/2016/5/12/chartex" xmlns:cx7="http://schemas.microsoft.com/office/drawing/2016/5/13/chartex" xmlns:cx8="http://schemas.microsoft.com/office/drawing/2016/5/14/chartex" xmlns:mc="http://schemas.openxmlformats.org/markup-compatibility/2006" xmlns:aink="http://schemas.microsoft.com/office/drawing/2016/ink" xmlns:am3d="http://schemas.microsoft.com/office/drawing/2017/model3d" xmlns:o="urn:schemas-microsoft-com:office:office" xmlns:r="http://schemas.openxmlformats.org/officeDocument/2006/relationships" xmlns:m="http://schemas.openxmlformats.org/officeDocument/2006/math" xmlns:v="urn:schemas-microsoft-com:vml" xmlns:wp14="http://schemas.microsoft.com/office/word/2010/wordprocessingDrawing" xmlns:wp="http://schemas.openxmlformats.org/drawingml/2006/wordprocessingDrawing" xmlns:w10="urn:schemas-microsoft-com:office:word" xmlns:w="http://schemas.openxmlformats.org/wordprocessingml/2006/main" xmlns:w14="http://schemas.microsoft.com/office/word/2010/wordml" xmlns:w15="http://schemas.microsoft.com/office/word/2012/wordml" xmlns:w16cid="http://schemas.microsoft.com/office/word/2016/wordml/cid" xmlns:w16se="http://schemas.microsoft.com/office/word/2015/wordml/symex" xmlns:wpg="http://schemas.microsoft.com/office/word/2010/wordprocessingGroup" xmlns:wpi="http://schemas.microsoft.com/office/word/2010/wordprocessingInk" xmlns:wne="http://schemas.microsoft.com/office/word/2006/wordml" xmlns:wps="http://schemas.microsoft.com/office/word/2010/wordprocessingShape" mc:Ignorable="w14 w15 w16se w16cid wp14">
+<w:footnotes xmlns:wpc="http://schemas.microsoft.com/office/word/2010/wordprocessingCanvas" xmlns:cx="http://schemas.microsoft.com/office/drawing/2014/chartex" xmlns:cx1="http://schemas.microsoft.com/office/drawing/2015/9/8/chartex" xmlns:cx2="http://schemas.microsoft.com/office/drawing/2015/10/21/chartex" xmlns:cx3="http://schemas.microsoft.com/office/drawing/2016/5/9/chartex" xmlns:cx4="http://schemas.microsoft.com/office/drawing/2016/5/10/chartex" xmlns:cx5="http://schemas.microsoft.com/office/drawing/2016/5/11/chartex" xmlns:cx6="http://schemas.microsoft.com/office/drawing/2016/5/12/chartex" xmlns:cx7="http://schemas.microsoft.com/office/drawing/2016/5/13/chartex" xmlns:cx8="http://schemas.microsoft.com/office/drawing/2016/5/14/chartex" xmlns:mc="http://schemas.openxmlformats.org/markup-compatibility/2006" xmlns:aink="http://schemas.microsoft.com/office/drawing/2016/ink" xmlns:am3d="http://schemas.microsoft.com/office/drawing/2017/model3d" xmlns:o="urn:schemas-microsoft-com:office:office" xmlns:r="http://schemas.openxmlformats.org/officeDocument/2006/relationships" xmlns:m="http://schemas.openxmlformats.org/officeDocument/2006/math" xmlns:v="urn:schemas-microsoft-com:vml" xmlns:wp14="http://schemas.microsoft.com/office/word/2010/wordprocessingDrawing" xmlns:wp="http://schemas.openxmlformats.org/drawingml/2006/wordprocessingDrawing" xmlns:w10="urn:schemas-microsoft-com:office:word" xmlns:w="http://schemas.openxmlformats.org/wordprocessingml/2006/main" xmlns:w14="http://schemas.microsoft.com/office/word/2010/wordml" xmlns:w15="http://schemas.microsoft.com/office/word/2012/wordml" xmlns:w16cex="http://schemas.microsoft.com/office/word/2018/wordml/cex" xmlns:w16cid="http://schemas.microsoft.com/office/word/2016/wordml/cid" xmlns:w16="http://schemas.microsoft.com/office/word/2018/wordml" xmlns:w16sdtdh="http://schemas.microsoft.com/office/word/2020/wordml/sdtdatahash" xmlns:w16se="http://schemas.microsoft.com/office/word/2015/wordml/symex" xmlns:wpg="http://schemas.microsoft.com/office/word/2010/wordprocessingGroup" xmlns:wpi="http://schemas.microsoft.com/office/word/2010/wordprocessingInk" xmlns:wne="http://schemas.microsoft.com/office/word/2006/wordml" xmlns:wps="http://schemas.microsoft.com/office/word/2010/wordprocessingShape" mc:Ignorable="w14 w15 w16se w16cid w16 w16cex w16sdtdh wp14">
   <w:footnote w:type="separator" w:id="-1">
     <w:p>
       <w:r>
@@ -2113,7 +2127,7 @@
 </file>
 
 <file path=word/numbering.xml><?xml version="1.0" encoding="utf-8"?>
-<w:numbering xmlns:wpc="http://schemas.microsoft.com/office/word/2010/wordprocessingCanvas" xmlns:cx="http://schemas.microsoft.com/office/drawing/2014/chartex" xmlns:cx1="http://schemas.microsoft.com/office/drawing/2015/9/8/chartex" xmlns:cx2="http://schemas.microsoft.com/office/drawing/2015/10/21/chartex" xmlns:cx3="http://schemas.microsoft.com/office/drawing/2016/5/9/chartex" xmlns:cx4="http://schemas.microsoft.com/office/drawing/2016/5/10/chartex" xmlns:cx5="http://schemas.microsoft.com/office/drawing/2016/5/11/chartex" xmlns:cx6="http://schemas.microsoft.com/office/drawing/2016/5/12/chartex" xmlns:cx7="http://schemas.microsoft.com/office/drawing/2016/5/13/chartex" xmlns:cx8="http://schemas.microsoft.com/office/drawing/2016/5/14/chartex" xmlns:mc="http://schemas.openxmlformats.org/markup-compatibility/2006" xmlns:aink="http://schemas.microsoft.com/office/drawing/2016/ink" xmlns:am3d="http://schemas.microsoft.com/office/drawing/2017/model3d" xmlns:o="urn:schemas-microsoft-com:office:office" xmlns:r="http://schemas.openxmlformats.org/officeDocument/2006/relationships" xmlns:m="http://schemas.openxmlformats.org/officeDocument/2006/math" xmlns:v="urn:schemas-microsoft-com:vml" xmlns:wp14="http://schemas.microsoft.com/office/word/2010/wordprocessingDrawing" xmlns:wp="http://schemas.openxmlformats.org/drawingml/2006/wordprocessingDrawing" xmlns:w10="urn:schemas-microsoft-com:office:word" xmlns:w="http://schemas.openxmlformats.org/wordprocessingml/2006/main" xmlns:w14="http://schemas.microsoft.com/office/word/2010/wordml" xmlns:w15="http://schemas.microsoft.com/office/word/2012/wordml" xmlns:w16cid="http://schemas.microsoft.com/office/word/2016/wordml/cid" xmlns:w16se="http://schemas.microsoft.com/office/word/2015/wordml/symex" xmlns:wpg="http://schemas.microsoft.com/office/word/2010/wordprocessingGroup" xmlns:wpi="http://schemas.microsoft.com/office/word/2010/wordprocessingInk" xmlns:wne="http://schemas.microsoft.com/office/word/2006/wordml" xmlns:wps="http://schemas.microsoft.com/office/word/2010/wordprocessingShape" mc:Ignorable="w14 w15 w16se w16cid wp14">
+<w:numbering xmlns:wpc="http://schemas.microsoft.com/office/word/2010/wordprocessingCanvas" xmlns:cx="http://schemas.microsoft.com/office/drawing/2014/chartex" xmlns:cx1="http://schemas.microsoft.com/office/drawing/2015/9/8/chartex" xmlns:cx2="http://schemas.microsoft.com/office/drawing/2015/10/21/chartex" xmlns:cx3="http://schemas.microsoft.com/office/drawing/2016/5/9/chartex" xmlns:cx4="http://schemas.microsoft.com/office/drawing/2016/5/10/chartex" xmlns:cx5="http://schemas.microsoft.com/office/drawing/2016/5/11/chartex" xmlns:cx6="http://schemas.microsoft.com/office/drawing/2016/5/12/chartex" xmlns:cx7="http://schemas.microsoft.com/office/drawing/2016/5/13/chartex" xmlns:cx8="http://schemas.microsoft.com/office/drawing/2016/5/14/chartex" xmlns:mc="http://schemas.openxmlformats.org/markup-compatibility/2006" xmlns:aink="http://schemas.microsoft.com/office/drawing/2016/ink" xmlns:am3d="http://schemas.microsoft.com/office/drawing/2017/model3d" xmlns:o="urn:schemas-microsoft-com:office:office" xmlns:r="http://schemas.openxmlformats.org/officeDocument/2006/relationships" xmlns:m="http://schemas.openxmlformats.org/officeDocument/2006/math" xmlns:v="urn:schemas-microsoft-com:vml" xmlns:wp14="http://schemas.microsoft.com/office/word/2010/wordprocessingDrawing" xmlns:wp="http://schemas.openxmlformats.org/drawingml/2006/wordprocessingDrawing" xmlns:w10="urn:schemas-microsoft-com:office:word" xmlns:w="http://schemas.openxmlformats.org/wordprocessingml/2006/main" xmlns:w14="http://schemas.microsoft.com/office/word/2010/wordml" xmlns:w15="http://schemas.microsoft.com/office/word/2012/wordml" xmlns:w16cex="http://schemas.microsoft.com/office/word/2018/wordml/cex" xmlns:w16cid="http://schemas.microsoft.com/office/word/2016/wordml/cid" xmlns:w16="http://schemas.microsoft.com/office/word/2018/wordml" xmlns:w16sdtdh="http://schemas.microsoft.com/office/word/2020/wordml/sdtdatahash" xmlns:w16se="http://schemas.microsoft.com/office/word/2015/wordml/symex" xmlns:wpg="http://schemas.microsoft.com/office/word/2010/wordprocessingGroup" xmlns:wpi="http://schemas.microsoft.com/office/word/2010/wordprocessingInk" xmlns:wne="http://schemas.microsoft.com/office/word/2006/wordml" xmlns:wps="http://schemas.microsoft.com/office/word/2010/wordprocessingShape" mc:Ignorable="w14 w15 w16se w16cid w16 w16cex w16sdtdh wp14">
   <w:abstractNum w:abstractNumId="0" w15:restartNumberingAfterBreak="0">
     <w:nsid w:val="FFFFFF1D"/>
     <w:multiLevelType w:val="multilevel"/>
@@ -3485,7 +3499,7 @@
 </file>
 
 <file path=word/styles.xml><?xml version="1.0" encoding="utf-8"?>
-<w:styles xmlns:mc="http://schemas.openxmlformats.org/markup-compatibility/2006" xmlns:r="http://schemas.openxmlformats.org/officeDocument/2006/relationships" xmlns:w="http://schemas.openxmlformats.org/wordprocessingml/2006/main" xmlns:w14="http://schemas.microsoft.com/office/word/2010/wordml" xmlns:w15="http://schemas.microsoft.com/office/word/2012/wordml" xmlns:w16cid="http://schemas.microsoft.com/office/word/2016/wordml/cid" xmlns:w16se="http://schemas.microsoft.com/office/word/2015/wordml/symex" mc:Ignorable="w14 w15 w16se w16cid">
+<w:styles xmlns:mc="http://schemas.openxmlformats.org/markup-compatibility/2006" xmlns:r="http://schemas.openxmlformats.org/officeDocument/2006/relationships" xmlns:w="http://schemas.openxmlformats.org/wordprocessingml/2006/main" xmlns:w14="http://schemas.microsoft.com/office/word/2010/wordml" xmlns:w15="http://schemas.microsoft.com/office/word/2012/wordml" xmlns:w16cex="http://schemas.microsoft.com/office/word/2018/wordml/cex" xmlns:w16cid="http://schemas.microsoft.com/office/word/2016/wordml/cid" xmlns:w16="http://schemas.microsoft.com/office/word/2018/wordml" xmlns:w16sdtdh="http://schemas.microsoft.com/office/word/2020/wordml/sdtdatahash" xmlns:w16se="http://schemas.microsoft.com/office/word/2015/wordml/symex" mc:Ignorable="w14 w15 w16se w16cid w16 w16cex w16sdtdh">
   <w:docDefaults>
     <w:rPrDefault>
       <w:rPr>
@@ -3495,7 +3509,7 @@
     </w:rPrDefault>
     <w:pPrDefault/>
   </w:docDefaults>
-  <w:latentStyles w:defLockedState="0" w:defUIPriority="0" w:defSemiHidden="0" w:defUnhideWhenUsed="0" w:defQFormat="0" w:count="375">
+  <w:latentStyles w:defLockedState="0" w:defUIPriority="0" w:defSemiHidden="0" w:defUnhideWhenUsed="0" w:defQFormat="0" w:count="376">
     <w:lsdException w:name="Normal" w:qFormat="1"/>
     <w:lsdException w:name="heading 1" w:uiPriority="99" w:qFormat="1"/>
     <w:lsdException w:name="heading 2" w:semiHidden="1" w:unhideWhenUsed="1" w:qFormat="1"/>
@@ -3585,7 +3599,6 @@
     <w:lsdException w:name="HTML Sample" w:semiHidden="1" w:unhideWhenUsed="1"/>
     <w:lsdException w:name="HTML Typewriter" w:semiHidden="1" w:unhideWhenUsed="1"/>
     <w:lsdException w:name="HTML Variable" w:semiHidden="1" w:unhideWhenUsed="1"/>
-    <w:lsdException w:name="Normal Table" w:semiHidden="1" w:unhideWhenUsed="1"/>
     <w:lsdException w:name="annotation subject" w:semiHidden="1" w:unhideWhenUsed="1"/>
     <w:lsdException w:name="No List" w:semiHidden="1" w:unhideWhenUsed="1"/>
     <w:lsdException w:name="Outline List 1" w:semiHidden="1" w:unhideWhenUsed="1"/>
@@ -3632,9 +3645,7 @@
     <w:lsdException w:name="Table Subtle 2" w:semiHidden="1" w:unhideWhenUsed="1"/>
     <w:lsdException w:name="Table Web 1" w:semiHidden="1" w:unhideWhenUsed="1"/>
     <w:lsdException w:name="Table Web 2" w:semiHidden="1" w:unhideWhenUsed="1"/>
-    <w:lsdException w:name="Table Web 3" w:semiHidden="1" w:unhideWhenUsed="1"/>
     <w:lsdException w:name="Balloon Text" w:semiHidden="1" w:unhideWhenUsed="1"/>
-    <w:lsdException w:name="Table Theme" w:semiHidden="1" w:unhideWhenUsed="1"/>
     <w:lsdException w:name="Placeholder Text" w:semiHidden="1" w:uiPriority="99"/>
     <w:lsdException w:name="No Spacing" w:uiPriority="1" w:qFormat="1"/>
     <w:lsdException w:name="Light Shading" w:uiPriority="60"/>
@@ -3745,7 +3756,7 @@
     <w:lsdException w:name="Intense Reference" w:uiPriority="40"/>
     <w:lsdException w:name="Book Title" w:uiPriority="46"/>
     <w:lsdException w:name="Bibliography" w:uiPriority="47"/>
-    <w:lsdException w:name="TOC Heading" w:uiPriority="48"/>
+    <w:lsdException w:name="TOC Heading" w:semiHidden="1" w:uiPriority="48" w:unhideWhenUsed="1"/>
     <w:lsdException w:name="Grid Table 4" w:uiPriority="49"/>
     <w:lsdException w:name="Grid Table 5 Dark" w:uiPriority="50"/>
     <w:lsdException w:name="Grid Table 6 Colorful" w:uiPriority="51"/>
@@ -3845,6 +3856,7 @@
     <w:lsdException w:name="Smart Hyperlink" w:semiHidden="1" w:uiPriority="99" w:unhideWhenUsed="1"/>
     <w:lsdException w:name="Hashtag" w:semiHidden="1" w:uiPriority="99" w:unhideWhenUsed="1"/>
     <w:lsdException w:name="Unresolved Mention" w:semiHidden="1" w:uiPriority="99" w:unhideWhenUsed="1"/>
+    <w:lsdException w:name="Smart Link" w:semiHidden="1" w:uiPriority="99" w:unhideWhenUsed="1"/>
   </w:latentStyles>
   <w:style w:type="paragraph" w:default="1" w:styleId="Normal">
     <w:name w:val="Normal"/>
